--- a/public/comercialInvoicetemplate_FOB.docx
+++ b/public/comercialInvoicetemplate_FOB.docx
@@ -42,25 +42,14 @@
                 <w:szCs w:val="20"/>
               </w:rPr>
             </w:pPr>
-            <w:proofErr w:type="spellStart"/>
-            <w:r>
-              <w:rPr>
-                <w:rFonts w:ascii="Times New Roman" w:hAnsi="Times New Roman" w:cs="Times New Roman"/>
-                <w:b/>
-                <w:sz w:val="20"/>
-                <w:szCs w:val="20"/>
-              </w:rPr>
-              <w:t>Silconetworks</w:t>
-            </w:r>
-            <w:proofErr w:type="spellEnd"/>
-            <w:r>
-              <w:rPr>
-                <w:rFonts w:ascii="Times New Roman" w:hAnsi="Times New Roman" w:cs="Times New Roman"/>
-                <w:b/>
-                <w:sz w:val="20"/>
-                <w:szCs w:val="20"/>
-              </w:rPr>
-              <w:t xml:space="preserve"> FZE</w:t>
+            <w:r>
+              <w:rPr>
+                <w:rFonts w:ascii="Times New Roman" w:hAnsi="Times New Roman" w:cs="Times New Roman"/>
+                <w:b/>
+                <w:sz w:val="20"/>
+                <w:szCs w:val="20"/>
+              </w:rPr>
+              <w:t>Silconetworks FZE</w:t>
             </w:r>
           </w:p>
         </w:tc>
@@ -266,27 +255,7 @@
                 <w:sz w:val="16"/>
                 <w:szCs w:val="16"/>
               </w:rPr>
-              <w:t>${</w:t>
-            </w:r>
-            <w:proofErr w:type="spellStart"/>
-            <w:r>
-              <w:rPr>
-                <w:rFonts w:ascii="Times New Roman" w:hAnsi="Times New Roman" w:cs="Times New Roman"/>
-                <w:b/>
-                <w:sz w:val="16"/>
-                <w:szCs w:val="16"/>
-              </w:rPr>
-              <w:t>ConsigneeBank</w:t>
-            </w:r>
-            <w:proofErr w:type="spellEnd"/>
-            <w:r>
-              <w:rPr>
-                <w:rFonts w:ascii="Times New Roman" w:hAnsi="Times New Roman" w:cs="Times New Roman"/>
-                <w:b/>
-                <w:sz w:val="16"/>
-                <w:szCs w:val="16"/>
-              </w:rPr>
-              <w:t>}</w:t>
+              <w:t>${ConsigneeBank}</w:t>
             </w:r>
           </w:p>
         </w:tc>
@@ -361,27 +330,7 @@
                 <w:sz w:val="16"/>
                 <w:szCs w:val="16"/>
               </w:rPr>
-              <w:t>${</w:t>
-            </w:r>
-            <w:proofErr w:type="spellStart"/>
-            <w:r>
-              <w:rPr>
-                <w:rFonts w:ascii="Times New Roman" w:hAnsi="Times New Roman" w:cs="Times New Roman"/>
-                <w:b/>
-                <w:sz w:val="16"/>
-                <w:szCs w:val="16"/>
-              </w:rPr>
-              <w:t>ConsigneeAddress</w:t>
-            </w:r>
-            <w:proofErr w:type="spellEnd"/>
-            <w:r>
-              <w:rPr>
-                <w:rFonts w:ascii="Times New Roman" w:hAnsi="Times New Roman" w:cs="Times New Roman"/>
-                <w:b/>
-                <w:sz w:val="16"/>
-                <w:szCs w:val="16"/>
-              </w:rPr>
-              <w:t>}</w:t>
+              <w:t>${ConsigneeAddress}</w:t>
             </w:r>
           </w:p>
         </w:tc>
@@ -461,164 +410,73 @@
                 <w:szCs w:val="16"/>
               </w:rPr>
             </w:pPr>
-            <w:proofErr w:type="spellStart"/>
-            <w:r>
-              <w:rPr>
-                <w:rFonts w:ascii="Times New Roman" w:hAnsi="Times New Roman" w:cs="Times New Roman"/>
-                <w:b/>
-                <w:sz w:val="16"/>
-                <w:szCs w:val="16"/>
-              </w:rPr>
-              <w:t>P.o</w:t>
-            </w:r>
-            <w:proofErr w:type="spellEnd"/>
-            <w:r>
-              <w:rPr>
-                <w:rFonts w:ascii="Times New Roman" w:hAnsi="Times New Roman" w:cs="Times New Roman"/>
-                <w:b/>
-                <w:sz w:val="16"/>
-                <w:szCs w:val="16"/>
-              </w:rPr>
-              <w:t xml:space="preserve"> Box: ${</w:t>
-            </w:r>
-            <w:proofErr w:type="spellStart"/>
-            <w:r>
-              <w:rPr>
-                <w:rFonts w:ascii="Times New Roman" w:hAnsi="Times New Roman" w:cs="Times New Roman"/>
-                <w:b/>
-                <w:sz w:val="16"/>
-                <w:szCs w:val="16"/>
-              </w:rPr>
-              <w:t>ConsigneePostalCode</w:t>
-            </w:r>
-            <w:proofErr w:type="spellEnd"/>
-            <w:r>
-              <w:rPr>
-                <w:rFonts w:ascii="Times New Roman" w:hAnsi="Times New Roman" w:cs="Times New Roman"/>
-                <w:b/>
-                <w:sz w:val="16"/>
-                <w:szCs w:val="16"/>
-              </w:rPr>
-              <w:t xml:space="preserve">} </w:t>
-            </w:r>
-          </w:p>
-          <w:p>
-            <w:pPr>
-              <w:spacing w:line="360" w:lineRule="auto"/>
-              <w:rPr>
-                <w:rFonts w:ascii="Times New Roman" w:hAnsi="Times New Roman" w:cs="Times New Roman"/>
-                <w:b/>
-                <w:sz w:val="16"/>
-                <w:szCs w:val="16"/>
-              </w:rPr>
-            </w:pPr>
-            <w:r>
-              <w:rPr>
-                <w:rFonts w:ascii="Times New Roman" w:hAnsi="Times New Roman" w:cs="Times New Roman"/>
-                <w:b/>
-                <w:sz w:val="16"/>
-                <w:szCs w:val="16"/>
-              </w:rPr>
-              <w:t>Tel:  ${</w:t>
-            </w:r>
-            <w:proofErr w:type="spellStart"/>
-            <w:r>
-              <w:rPr>
-                <w:rFonts w:ascii="Times New Roman" w:hAnsi="Times New Roman" w:cs="Times New Roman"/>
-                <w:b/>
-                <w:sz w:val="16"/>
-                <w:szCs w:val="16"/>
-              </w:rPr>
-              <w:t>ConsigneePhone</w:t>
-            </w:r>
-            <w:proofErr w:type="spellEnd"/>
-            <w:r>
-              <w:rPr>
-                <w:rFonts w:ascii="Times New Roman" w:hAnsi="Times New Roman" w:cs="Times New Roman"/>
-                <w:b/>
-                <w:sz w:val="16"/>
-                <w:szCs w:val="16"/>
-              </w:rPr>
-              <w:t>}</w:t>
-            </w:r>
-          </w:p>
-          <w:p>
-            <w:pPr>
-              <w:spacing w:line="360" w:lineRule="auto"/>
-              <w:rPr>
-                <w:rFonts w:ascii="Times New Roman" w:hAnsi="Times New Roman" w:cs="Times New Roman"/>
-                <w:b/>
-                <w:sz w:val="16"/>
-                <w:szCs w:val="16"/>
-              </w:rPr>
-            </w:pPr>
-            <w:r>
-              <w:rPr>
-                <w:rFonts w:ascii="Times New Roman" w:hAnsi="Times New Roman" w:cs="Times New Roman"/>
-                <w:b/>
-                <w:sz w:val="16"/>
-                <w:szCs w:val="16"/>
-              </w:rPr>
-              <w:t>${</w:t>
-            </w:r>
-            <w:proofErr w:type="spellStart"/>
-            <w:r>
-              <w:rPr>
-                <w:rFonts w:ascii="Times New Roman" w:hAnsi="Times New Roman" w:cs="Times New Roman"/>
-                <w:b/>
-                <w:sz w:val="16"/>
-                <w:szCs w:val="16"/>
-              </w:rPr>
-              <w:t>ConsigneeTfNumber</w:t>
-            </w:r>
-            <w:proofErr w:type="spellEnd"/>
-            <w:r>
-              <w:rPr>
-                <w:rFonts w:ascii="Times New Roman" w:hAnsi="Times New Roman" w:cs="Times New Roman"/>
-                <w:b/>
-                <w:sz w:val="16"/>
-                <w:szCs w:val="16"/>
-              </w:rPr>
-              <w:t>}</w:t>
-            </w:r>
-          </w:p>
-          <w:p>
-            <w:pPr>
-              <w:spacing w:line="360" w:lineRule="auto"/>
-              <w:rPr>
-                <w:rFonts w:ascii="Times New Roman" w:hAnsi="Times New Roman" w:cs="Times New Roman"/>
-                <w:sz w:val="16"/>
-                <w:szCs w:val="16"/>
-              </w:rPr>
-            </w:pPr>
-            <w:r>
-              <w:rPr>
-                <w:rFonts w:ascii="Times New Roman" w:hAnsi="Times New Roman" w:cs="Times New Roman"/>
-                <w:b/>
-                <w:sz w:val="16"/>
-                <w:szCs w:val="16"/>
-              </w:rPr>
-              <w:t>${</w:t>
-            </w:r>
-            <w:proofErr w:type="spellStart"/>
-            <w:r>
-              <w:rPr>
-                <w:rFonts w:ascii="Times New Roman" w:hAnsi="Times New Roman" w:cs="Times New Roman"/>
-                <w:b/>
-                <w:sz w:val="16"/>
-                <w:szCs w:val="16"/>
-              </w:rPr>
-              <w:t>ConsigneePermitCode</w:t>
-            </w:r>
-            <w:proofErr w:type="spellEnd"/>
-            <w:r>
-              <w:rPr>
-                <w:rFonts w:ascii="Times New Roman" w:hAnsi="Times New Roman" w:cs="Times New Roman"/>
-                <w:b/>
-                <w:sz w:val="16"/>
-                <w:szCs w:val="16"/>
-              </w:rPr>
-              <w:t>}</w:t>
+            <w:r>
+              <w:rPr>
+                <w:rFonts w:ascii="Times New Roman" w:hAnsi="Times New Roman" w:cs="Times New Roman"/>
+                <w:b/>
+                <w:sz w:val="16"/>
+                <w:szCs w:val="16"/>
+              </w:rPr>
+              <w:t xml:space="preserve">P.o Box: ${ConsigneePostalCode} </w:t>
+            </w:r>
+          </w:p>
+          <w:p>
+            <w:pPr>
+              <w:spacing w:line="360" w:lineRule="auto"/>
+              <w:rPr>
+                <w:rFonts w:ascii="Times New Roman" w:hAnsi="Times New Roman" w:cs="Times New Roman"/>
+                <w:b/>
+                <w:sz w:val="16"/>
+                <w:szCs w:val="16"/>
+              </w:rPr>
+            </w:pPr>
+            <w:r>
+              <w:rPr>
+                <w:rFonts w:ascii="Times New Roman" w:hAnsi="Times New Roman" w:cs="Times New Roman"/>
+                <w:b/>
+                <w:sz w:val="16"/>
+                <w:szCs w:val="16"/>
+              </w:rPr>
+              <w:t>Tel:  ${ConsigneePhone}</w:t>
+            </w:r>
+          </w:p>
+          <w:p>
+            <w:pPr>
+              <w:spacing w:line="360" w:lineRule="auto"/>
+              <w:rPr>
+                <w:rFonts w:ascii="Times New Roman" w:hAnsi="Times New Roman" w:cs="Times New Roman"/>
+                <w:b/>
+                <w:sz w:val="16"/>
+                <w:szCs w:val="16"/>
+              </w:rPr>
+            </w:pPr>
+            <w:r>
+              <w:rPr>
+                <w:rFonts w:ascii="Times New Roman" w:hAnsi="Times New Roman" w:cs="Times New Roman"/>
+                <w:b/>
+                <w:sz w:val="16"/>
+                <w:szCs w:val="16"/>
+              </w:rPr>
+              <w:t>${ConsigneeTfNumber}</w:t>
+            </w:r>
+          </w:p>
+          <w:p>
+            <w:pPr>
+              <w:spacing w:line="360" w:lineRule="auto"/>
+              <w:rPr>
+                <w:rFonts w:ascii="Times New Roman" w:hAnsi="Times New Roman" w:cs="Times New Roman"/>
+                <w:sz w:val="16"/>
+                <w:szCs w:val="16"/>
+              </w:rPr>
+            </w:pPr>
+            <w:r>
+              <w:rPr>
+                <w:rFonts w:ascii="Times New Roman" w:hAnsi="Times New Roman" w:cs="Times New Roman"/>
+                <w:b/>
+                <w:sz w:val="16"/>
+                <w:szCs w:val="16"/>
+              </w:rPr>
+              <w:t>${ConsigneePermitCode}</w:t>
             </w:r>
           </w:p>
         </w:tc>
@@ -668,7 +526,6 @@
               </w:rPr>
               <w:t>${</w:t>
             </w:r>
-            <w:proofErr w:type="spellStart"/>
             <w:r>
               <w:rPr>
                 <w:rFonts w:ascii="Times New Roman" w:hAnsi="Times New Roman" w:cs="Times New Roman"/>
@@ -677,7 +534,6 @@
               </w:rPr>
               <w:t>ClientName</w:t>
             </w:r>
-            <w:proofErr w:type="spellEnd"/>
             <w:r>
               <w:rPr>
                 <w:rFonts w:ascii="Times New Roman" w:hAnsi="Times New Roman" w:cs="Times New Roman"/>
@@ -758,25 +614,7 @@
                 <w:sz w:val="16"/>
                 <w:szCs w:val="16"/>
               </w:rPr>
-              <w:t>${</w:t>
-            </w:r>
-            <w:proofErr w:type="spellStart"/>
-            <w:r>
-              <w:rPr>
-                <w:rFonts w:ascii="Times New Roman" w:hAnsi="Times New Roman" w:cs="Times New Roman"/>
-                <w:sz w:val="16"/>
-                <w:szCs w:val="16"/>
-              </w:rPr>
-              <w:t>ClientAdress</w:t>
-            </w:r>
-            <w:proofErr w:type="spellEnd"/>
-            <w:r>
-              <w:rPr>
-                <w:rFonts w:ascii="Times New Roman" w:hAnsi="Times New Roman" w:cs="Times New Roman"/>
-                <w:sz w:val="16"/>
-                <w:szCs w:val="16"/>
-              </w:rPr>
-              <w:t>}</w:t>
+              <w:t>${ClientAdress}</w:t>
             </w:r>
           </w:p>
         </w:tc>
@@ -851,97 +689,43 @@
                 <w:sz w:val="16"/>
                 <w:szCs w:val="16"/>
               </w:rPr>
-              <w:t>Attn: ${</w:t>
-            </w:r>
-            <w:proofErr w:type="spellStart"/>
-            <w:r>
-              <w:rPr>
-                <w:rFonts w:ascii="Times New Roman" w:hAnsi="Times New Roman" w:cs="Times New Roman"/>
-                <w:sz w:val="16"/>
-                <w:szCs w:val="16"/>
-              </w:rPr>
-              <w:t>AttnName</w:t>
-            </w:r>
-            <w:proofErr w:type="spellEnd"/>
-            <w:r>
-              <w:rPr>
-                <w:rFonts w:ascii="Times New Roman" w:hAnsi="Times New Roman" w:cs="Times New Roman"/>
-                <w:sz w:val="16"/>
-                <w:szCs w:val="16"/>
-              </w:rPr>
-              <w:t xml:space="preserve">}                                      </w:t>
-            </w:r>
-          </w:p>
-          <w:p>
-            <w:pPr>
-              <w:spacing w:line="360" w:lineRule="auto"/>
-              <w:rPr>
-                <w:rFonts w:ascii="Times New Roman" w:hAnsi="Times New Roman" w:cs="Times New Roman"/>
-                <w:sz w:val="16"/>
-                <w:szCs w:val="16"/>
-              </w:rPr>
-            </w:pPr>
-            <w:r>
-              <w:rPr>
-                <w:rFonts w:ascii="Times New Roman" w:hAnsi="Times New Roman" w:cs="Times New Roman"/>
-                <w:sz w:val="16"/>
-                <w:szCs w:val="16"/>
-              </w:rPr>
-              <w:t>Tel: ${</w:t>
-            </w:r>
-            <w:proofErr w:type="spellStart"/>
-            <w:r>
-              <w:rPr>
-                <w:rFonts w:ascii="Times New Roman" w:hAnsi="Times New Roman" w:cs="Times New Roman"/>
-                <w:sz w:val="16"/>
-                <w:szCs w:val="16"/>
-              </w:rPr>
-              <w:t>AttnPhone</w:t>
-            </w:r>
-            <w:proofErr w:type="spellEnd"/>
-            <w:r>
-              <w:rPr>
-                <w:rFonts w:ascii="Times New Roman" w:hAnsi="Times New Roman" w:cs="Times New Roman"/>
-                <w:sz w:val="16"/>
-                <w:szCs w:val="16"/>
-              </w:rPr>
-              <w:t>}</w:t>
-            </w:r>
-          </w:p>
-          <w:p>
-            <w:pPr>
-              <w:spacing w:line="360" w:lineRule="auto"/>
-              <w:rPr>
-                <w:rFonts w:ascii="Times New Roman" w:hAnsi="Times New Roman" w:cs="Times New Roman"/>
-                <w:sz w:val="16"/>
-                <w:szCs w:val="16"/>
-              </w:rPr>
-            </w:pPr>
-            <w:r>
-              <w:rPr>
-                <w:rFonts w:ascii="Times New Roman" w:hAnsi="Times New Roman" w:cs="Times New Roman"/>
-                <w:sz w:val="16"/>
-                <w:szCs w:val="16"/>
-              </w:rPr>
-              <w:t>Email: ${</w:t>
-            </w:r>
-            <w:proofErr w:type="spellStart"/>
-            <w:r>
-              <w:rPr>
-                <w:rFonts w:ascii="Times New Roman" w:hAnsi="Times New Roman" w:cs="Times New Roman"/>
-                <w:sz w:val="16"/>
-                <w:szCs w:val="16"/>
-              </w:rPr>
-              <w:t>AttnEmail</w:t>
-            </w:r>
-            <w:proofErr w:type="spellEnd"/>
-            <w:r>
-              <w:rPr>
-                <w:rFonts w:ascii="Times New Roman" w:hAnsi="Times New Roman" w:cs="Times New Roman"/>
-                <w:sz w:val="16"/>
-                <w:szCs w:val="16"/>
-              </w:rPr>
-              <w:t>}</w:t>
+              <w:t xml:space="preserve">Attn: ${AttnName}                                      </w:t>
+            </w:r>
+          </w:p>
+          <w:p>
+            <w:pPr>
+              <w:spacing w:line="360" w:lineRule="auto"/>
+              <w:rPr>
+                <w:rFonts w:ascii="Times New Roman" w:hAnsi="Times New Roman" w:cs="Times New Roman"/>
+                <w:sz w:val="16"/>
+                <w:szCs w:val="16"/>
+              </w:rPr>
+            </w:pPr>
+            <w:r>
+              <w:rPr>
+                <w:rFonts w:ascii="Times New Roman" w:hAnsi="Times New Roman" w:cs="Times New Roman"/>
+                <w:sz w:val="16"/>
+                <w:szCs w:val="16"/>
+              </w:rPr>
+              <w:t>Tel: ${AttnPhone}</w:t>
+            </w:r>
+          </w:p>
+          <w:p>
+            <w:pPr>
+              <w:spacing w:line="360" w:lineRule="auto"/>
+              <w:rPr>
+                <w:rFonts w:ascii="Times New Roman" w:hAnsi="Times New Roman" w:cs="Times New Roman"/>
+                <w:sz w:val="16"/>
+                <w:szCs w:val="16"/>
+              </w:rPr>
+            </w:pPr>
+            <w:r>
+              <w:rPr>
+                <w:rFonts w:ascii="Times New Roman" w:hAnsi="Times New Roman" w:cs="Times New Roman"/>
+                <w:sz w:val="16"/>
+                <w:szCs w:val="16"/>
+              </w:rPr>
+              <w:t>Email: ${AttnEmail}</w:t>
             </w:r>
           </w:p>
         </w:tc>
@@ -975,25 +759,7 @@
                 <w:sz w:val="16"/>
                 <w:szCs w:val="16"/>
               </w:rPr>
-              <w:t>LC Ref No. ${</w:t>
-            </w:r>
-            <w:proofErr w:type="spellStart"/>
-            <w:r>
-              <w:rPr>
-                <w:rFonts w:ascii="Times New Roman" w:hAnsi="Times New Roman" w:cs="Times New Roman"/>
-                <w:sz w:val="16"/>
-                <w:szCs w:val="16"/>
-              </w:rPr>
-              <w:t>ConsigneeLcRef</w:t>
-            </w:r>
-            <w:proofErr w:type="spellEnd"/>
-            <w:r>
-              <w:rPr>
-                <w:rFonts w:ascii="Times New Roman" w:hAnsi="Times New Roman" w:cs="Times New Roman"/>
-                <w:sz w:val="16"/>
-                <w:szCs w:val="16"/>
-              </w:rPr>
-              <w:t>}</w:t>
+              <w:t>LC Ref No. ${ConsigneeLcRef}</w:t>
             </w:r>
           </w:p>
         </w:tc>
@@ -1105,25 +871,7 @@
                 <w:sz w:val="16"/>
                 <w:szCs w:val="16"/>
               </w:rPr>
-              <w:t>Tin Number: ${</w:t>
-            </w:r>
-            <w:proofErr w:type="spellStart"/>
-            <w:r>
-              <w:rPr>
-                <w:rFonts w:ascii="Times New Roman" w:hAnsi="Times New Roman" w:cs="Times New Roman"/>
-                <w:sz w:val="16"/>
-                <w:szCs w:val="16"/>
-              </w:rPr>
-              <w:t>TinNumber</w:t>
-            </w:r>
-            <w:proofErr w:type="spellEnd"/>
-            <w:r>
-              <w:rPr>
-                <w:rFonts w:ascii="Times New Roman" w:hAnsi="Times New Roman" w:cs="Times New Roman"/>
-                <w:sz w:val="16"/>
-                <w:szCs w:val="16"/>
-              </w:rPr>
-              <w:t>}</w:t>
+              <w:t>Tin Number: ${TinNumber}</w:t>
             </w:r>
           </w:p>
         </w:tc>
@@ -1155,25 +903,14 @@
                 <w:szCs w:val="20"/>
               </w:rPr>
             </w:pPr>
-            <w:proofErr w:type="spellStart"/>
-            <w:r>
-              <w:rPr>
-                <w:rFonts w:ascii="Times New Roman" w:hAnsi="Times New Roman" w:cs="Times New Roman"/>
-                <w:b/>
-                <w:sz w:val="20"/>
-                <w:szCs w:val="20"/>
-              </w:rPr>
-              <w:t>Silconetworks</w:t>
-            </w:r>
-            <w:proofErr w:type="spellEnd"/>
-            <w:r>
-              <w:rPr>
-                <w:rFonts w:ascii="Times New Roman" w:hAnsi="Times New Roman" w:cs="Times New Roman"/>
-                <w:b/>
-                <w:sz w:val="20"/>
-                <w:szCs w:val="20"/>
-              </w:rPr>
-              <w:t xml:space="preserve"> FZE -Commercial Invoice</w:t>
+            <w:r>
+              <w:rPr>
+                <w:rFonts w:ascii="Times New Roman" w:hAnsi="Times New Roman" w:cs="Times New Roman"/>
+                <w:b/>
+                <w:sz w:val="20"/>
+                <w:szCs w:val="20"/>
+              </w:rPr>
+              <w:t>Silconetworks FZE -Commercial Invoice</w:t>
             </w:r>
           </w:p>
         </w:tc>
@@ -1549,27 +1286,7 @@
                 <w:sz w:val="20"/>
                 <w:szCs w:val="20"/>
               </w:rPr>
-              <w:t>${</w:t>
-            </w:r>
-            <w:proofErr w:type="spellStart"/>
-            <w:r>
-              <w:rPr>
-                <w:rFonts w:ascii="Times New Roman" w:hAnsi="Times New Roman" w:cs="Times New Roman"/>
-                <w:b/>
-                <w:sz w:val="20"/>
-                <w:szCs w:val="20"/>
-              </w:rPr>
-              <w:t>ItemDescription</w:t>
-            </w:r>
-            <w:proofErr w:type="spellEnd"/>
-            <w:r>
-              <w:rPr>
-                <w:rFonts w:ascii="Times New Roman" w:hAnsi="Times New Roman" w:cs="Times New Roman"/>
-                <w:b/>
-                <w:sz w:val="20"/>
-                <w:szCs w:val="20"/>
-              </w:rPr>
-              <w:t>}</w:t>
+              <w:t>${ItemDescription}</w:t>
             </w:r>
           </w:p>
         </w:tc>
@@ -1605,19 +1322,27 @@
                 <w:sz w:val="16"/>
                 <w:szCs w:val="16"/>
               </w:rPr>
-              <w:t>${</w:t>
-            </w:r>
-            <w:proofErr w:type="spellStart"/>
-            <w:r>
+              <w:t>${BatchId}</w:t>
+            </w:r>
+          </w:p>
+        </w:tc>
+        <w:tc>
+          <w:tcPr>
+            <w:tcW w:w="1980" w:type="dxa"/>
+            <w:tcBorders>
+              <w:right w:val="single" w:sz="4" w:space="0" w:color="auto"/>
+            </w:tcBorders>
+          </w:tcPr>
+          <w:p>
+            <w:pPr>
+              <w:spacing w:before="240" w:line="360" w:lineRule="auto"/>
               <w:rPr>
                 <w:rFonts w:ascii="Times New Roman" w:hAnsi="Times New Roman" w:cs="Times New Roman"/>
                 <w:bCs/>
                 <w:sz w:val="16"/>
                 <w:szCs w:val="16"/>
               </w:rPr>
-              <w:t>BatchId</w:t>
-            </w:r>
-            <w:proofErr w:type="spellEnd"/>
+            </w:pPr>
             <w:r>
               <w:rPr>
                 <w:rFonts w:ascii="Times New Roman" w:hAnsi="Times New Roman" w:cs="Times New Roman"/>
@@ -1625,55 +1350,7 @@
                 <w:sz w:val="16"/>
                 <w:szCs w:val="16"/>
               </w:rPr>
-              <w:t>}</w:t>
-            </w:r>
-          </w:p>
-        </w:tc>
-        <w:tc>
-          <w:tcPr>
-            <w:tcW w:w="1980" w:type="dxa"/>
-            <w:tcBorders>
-              <w:right w:val="single" w:sz="4" w:space="0" w:color="auto"/>
-            </w:tcBorders>
-          </w:tcPr>
-          <w:p>
-            <w:pPr>
-              <w:spacing w:before="240" w:line="360" w:lineRule="auto"/>
-              <w:rPr>
-                <w:rFonts w:ascii="Times New Roman" w:hAnsi="Times New Roman" w:cs="Times New Roman"/>
-                <w:bCs/>
-                <w:sz w:val="16"/>
-                <w:szCs w:val="16"/>
-              </w:rPr>
-            </w:pPr>
-            <w:r>
-              <w:rPr>
-                <w:rFonts w:ascii="Times New Roman" w:hAnsi="Times New Roman" w:cs="Times New Roman"/>
-                <w:bCs/>
-                <w:sz w:val="16"/>
-                <w:szCs w:val="16"/>
-              </w:rPr>
-              <w:t>${</w:t>
-            </w:r>
-            <w:proofErr w:type="spellStart"/>
-            <w:r>
-              <w:rPr>
-                <w:rFonts w:ascii="Times New Roman" w:hAnsi="Times New Roman" w:cs="Times New Roman"/>
-                <w:bCs/>
-                <w:sz w:val="16"/>
-                <w:szCs w:val="16"/>
-              </w:rPr>
-              <w:t>ItemPartNumber</w:t>
-            </w:r>
-            <w:proofErr w:type="spellEnd"/>
-            <w:r>
-              <w:rPr>
-                <w:rFonts w:ascii="Times New Roman" w:hAnsi="Times New Roman" w:cs="Times New Roman"/>
-                <w:bCs/>
-                <w:sz w:val="16"/>
-                <w:szCs w:val="16"/>
-              </w:rPr>
-              <w:t>}</w:t>
+              <w:t>${ItemPartNumber}</w:t>
             </w:r>
           </w:p>
         </w:tc>
@@ -1731,27 +1408,7 @@
                 <w:sz w:val="16"/>
                 <w:szCs w:val="16"/>
               </w:rPr>
-              <w:t>${</w:t>
-            </w:r>
-            <w:proofErr w:type="spellStart"/>
-            <w:r>
-              <w:rPr>
-                <w:rFonts w:ascii="Times New Roman" w:hAnsi="Times New Roman" w:cs="Times New Roman"/>
-                <w:bCs/>
-                <w:sz w:val="16"/>
-                <w:szCs w:val="16"/>
-              </w:rPr>
-              <w:t>HsCode</w:t>
-            </w:r>
-            <w:proofErr w:type="spellEnd"/>
-            <w:r>
-              <w:rPr>
-                <w:rFonts w:ascii="Times New Roman" w:hAnsi="Times New Roman" w:cs="Times New Roman"/>
-                <w:bCs/>
-                <w:sz w:val="16"/>
-                <w:szCs w:val="16"/>
-              </w:rPr>
-              <w:t>}</w:t>
+              <w:t>${HsCode}</w:t>
             </w:r>
           </w:p>
         </w:tc>
@@ -1876,7 +1533,6 @@
               </w:rPr>
               <w:t>${</w:t>
             </w:r>
-            <w:proofErr w:type="spellStart"/>
             <w:r>
               <w:rPr>
                 <w:rFonts w:ascii="Times New Roman" w:hAnsi="Times New Roman" w:cs="Times New Roman"/>
@@ -1886,7 +1542,6 @@
               </w:rPr>
               <w:t>UnitPrice</w:t>
             </w:r>
-            <w:proofErr w:type="spellEnd"/>
             <w:r>
               <w:rPr>
                 <w:rFonts w:ascii="Times New Roman" w:hAnsi="Times New Roman" w:cs="Times New Roman"/>
@@ -1925,7 +1580,6 @@
               </w:rPr>
               <w:t>${</w:t>
             </w:r>
-            <w:proofErr w:type="spellStart"/>
             <w:r>
               <w:rPr>
                 <w:rFonts w:ascii="Times New Roman" w:hAnsi="Times New Roman" w:cs="Times New Roman"/>
@@ -1935,7 +1589,6 @@
               </w:rPr>
               <w:t>TotalPrice</w:t>
             </w:r>
-            <w:proofErr w:type="spellEnd"/>
             <w:r>
               <w:rPr>
                 <w:rFonts w:ascii="Times New Roman" w:hAnsi="Times New Roman" w:cs="Times New Roman"/>
@@ -2010,7 +1663,25 @@
                 <w:sz w:val="16"/>
                 <w:szCs w:val="16"/>
               </w:rPr>
-              <w:t>Total USD</w:t>
+              <w:t>Total</w:t>
+            </w:r>
+            <w:r>
+              <w:rPr>
+                <w:rFonts w:ascii="Times New Roman" w:hAnsi="Times New Roman" w:cs="Times New Roman"/>
+                <w:b/>
+                <w:sz w:val="16"/>
+                <w:szCs w:val="16"/>
+              </w:rPr>
+              <w:t xml:space="preserve"> ${Incoterm} </w:t>
+            </w:r>
+            <w:r>
+              <w:rPr>
+                <w:rFonts w:ascii="Times New Roman" w:hAnsi="Times New Roman" w:cs="Times New Roman"/>
+                <w:b/>
+                <w:sz w:val="16"/>
+                <w:szCs w:val="16"/>
+              </w:rPr>
+              <w:t>USD</w:t>
             </w:r>
           </w:p>
         </w:tc>
@@ -2038,9 +1709,8 @@
                 <w:sz w:val="16"/>
                 <w:szCs w:val="16"/>
               </w:rPr>
-              <w:t>${</w:t>
-            </w:r>
-            <w:proofErr w:type="spellStart"/>
+              <w:t>${T</w:t>
+            </w:r>
             <w:r>
               <w:rPr>
                 <w:rFonts w:ascii="Times New Roman" w:hAnsi="Times New Roman" w:cs="Times New Roman"/>
@@ -2048,7 +1718,7 @@
                 <w:sz w:val="16"/>
                 <w:szCs w:val="16"/>
               </w:rPr>
-              <w:t>T</w:t>
+              <w:t>ota</w:t>
             </w:r>
             <w:r>
               <w:rPr>
@@ -2057,7 +1727,7 @@
                 <w:sz w:val="16"/>
                 <w:szCs w:val="16"/>
               </w:rPr>
-              <w:t>ota</w:t>
+              <w:t>lP</w:t>
             </w:r>
             <w:r>
               <w:rPr>
@@ -2066,18 +1736,8 @@
                 <w:sz w:val="16"/>
                 <w:szCs w:val="16"/>
               </w:rPr>
-              <w:t>lP</w:t>
-            </w:r>
-            <w:r>
-              <w:rPr>
-                <w:rFonts w:ascii="Times New Roman" w:hAnsi="Times New Roman" w:cs="Times New Roman"/>
-                <w:bCs/>
-                <w:sz w:val="16"/>
-                <w:szCs w:val="16"/>
-              </w:rPr>
               <w:t>ayment</w:t>
             </w:r>
-            <w:proofErr w:type="spellEnd"/>
             <w:r>
               <w:rPr>
                 <w:rFonts w:ascii="Times New Roman" w:hAnsi="Times New Roman" w:cs="Times New Roman"/>
@@ -2202,25 +1862,7 @@
                 <w:sz w:val="16"/>
                 <w:szCs w:val="16"/>
               </w:rPr>
-              <w:t>${</w:t>
-            </w:r>
-            <w:proofErr w:type="spellStart"/>
-            <w:r>
-              <w:rPr>
-                <w:rFonts w:ascii="Times New Roman" w:hAnsi="Times New Roman" w:cs="Times New Roman"/>
-                <w:sz w:val="16"/>
-                <w:szCs w:val="16"/>
-              </w:rPr>
-              <w:t>PaymentMode</w:t>
-            </w:r>
-            <w:proofErr w:type="spellEnd"/>
-            <w:r>
-              <w:rPr>
-                <w:rFonts w:ascii="Times New Roman" w:hAnsi="Times New Roman" w:cs="Times New Roman"/>
-                <w:sz w:val="16"/>
-                <w:szCs w:val="16"/>
-              </w:rPr>
-              <w:t>}</w:t>
+              <w:t>${PaymentMode}</w:t>
             </w:r>
           </w:p>
         </w:tc>
@@ -2343,25 +1985,7 @@
                 <w:sz w:val="16"/>
                 <w:szCs w:val="16"/>
               </w:rPr>
-              <w:t>: ${</w:t>
-            </w:r>
-            <w:proofErr w:type="spellStart"/>
-            <w:r>
-              <w:rPr>
-                <w:rFonts w:ascii="Times New Roman" w:hAnsi="Times New Roman" w:cs="Times New Roman"/>
-                <w:sz w:val="16"/>
-                <w:szCs w:val="16"/>
-              </w:rPr>
-              <w:t>ShipmentMode</w:t>
-            </w:r>
-            <w:proofErr w:type="spellEnd"/>
-            <w:r>
-              <w:rPr>
-                <w:rFonts w:ascii="Times New Roman" w:hAnsi="Times New Roman" w:cs="Times New Roman"/>
-                <w:sz w:val="16"/>
-                <w:szCs w:val="16"/>
-              </w:rPr>
-              <w:t>}</w:t>
+              <w:t>: ${ShipmentMode}</w:t>
             </w:r>
           </w:p>
         </w:tc>
@@ -2421,25 +2045,7 @@
                 <w:sz w:val="16"/>
                 <w:szCs w:val="16"/>
               </w:rPr>
-              <w:t>: ${</w:t>
-            </w:r>
-            <w:proofErr w:type="spellStart"/>
-            <w:r>
-              <w:rPr>
-                <w:rFonts w:ascii="Times New Roman" w:hAnsi="Times New Roman" w:cs="Times New Roman"/>
-                <w:sz w:val="16"/>
-                <w:szCs w:val="16"/>
-              </w:rPr>
-              <w:t>PartialShipment</w:t>
-            </w:r>
-            <w:proofErr w:type="spellEnd"/>
-            <w:r>
-              <w:rPr>
-                <w:rFonts w:ascii="Times New Roman" w:hAnsi="Times New Roman" w:cs="Times New Roman"/>
-                <w:sz w:val="16"/>
-                <w:szCs w:val="16"/>
-              </w:rPr>
-              <w:t>}</w:t>
+              <w:t>: ${PartialShipment}</w:t>
             </w:r>
           </w:p>
         </w:tc>
@@ -2558,25 +2164,7 @@
                 <w:sz w:val="16"/>
                 <w:szCs w:val="16"/>
               </w:rPr>
-              <w:t>: ${</w:t>
-            </w:r>
-            <w:proofErr w:type="spellStart"/>
-            <w:r>
-              <w:rPr>
-                <w:rFonts w:ascii="Times New Roman" w:hAnsi="Times New Roman" w:cs="Times New Roman"/>
-                <w:sz w:val="16"/>
-                <w:szCs w:val="16"/>
-              </w:rPr>
-              <w:t>LoadingPort</w:t>
-            </w:r>
-            <w:proofErr w:type="spellEnd"/>
-            <w:r>
-              <w:rPr>
-                <w:rFonts w:ascii="Times New Roman" w:hAnsi="Times New Roman" w:cs="Times New Roman"/>
-                <w:sz w:val="16"/>
-                <w:szCs w:val="16"/>
-              </w:rPr>
-              <w:t>}, ${Origin}</w:t>
+              <w:t>: ${LoadingPort}, ${Origin}</w:t>
             </w:r>
           </w:p>
         </w:tc>
@@ -2634,25 +2222,7 @@
                 <w:sz w:val="16"/>
                 <w:szCs w:val="16"/>
               </w:rPr>
-              <w:t>: ${</w:t>
-            </w:r>
-            <w:proofErr w:type="spellStart"/>
-            <w:r>
-              <w:rPr>
-                <w:rFonts w:ascii="Times New Roman" w:hAnsi="Times New Roman" w:cs="Times New Roman"/>
-                <w:sz w:val="16"/>
-                <w:szCs w:val="16"/>
-              </w:rPr>
-              <w:t>DischargePort</w:t>
-            </w:r>
-            <w:proofErr w:type="spellEnd"/>
-            <w:r>
-              <w:rPr>
-                <w:rFonts w:ascii="Times New Roman" w:hAnsi="Times New Roman" w:cs="Times New Roman"/>
-                <w:sz w:val="16"/>
-                <w:szCs w:val="16"/>
-              </w:rPr>
-              <w:t>}</w:t>
+              <w:t>: ${DischargePort}</w:t>
             </w:r>
           </w:p>
         </w:tc>
@@ -2710,25 +2280,7 @@
                 <w:sz w:val="16"/>
                 <w:szCs w:val="16"/>
               </w:rPr>
-              <w:t>: ${</w:t>
-            </w:r>
-            <w:proofErr w:type="spellStart"/>
-            <w:r>
-              <w:rPr>
-                <w:rFonts w:ascii="Times New Roman" w:hAnsi="Times New Roman" w:cs="Times New Roman"/>
-                <w:sz w:val="16"/>
-                <w:szCs w:val="16"/>
-              </w:rPr>
-              <w:t>Frieght</w:t>
-            </w:r>
-            <w:proofErr w:type="spellEnd"/>
-            <w:r>
-              <w:rPr>
-                <w:rFonts w:ascii="Times New Roman" w:hAnsi="Times New Roman" w:cs="Times New Roman"/>
-                <w:sz w:val="16"/>
-                <w:szCs w:val="16"/>
-              </w:rPr>
-              <w:t>}</w:t>
+              <w:t>: ${Frieght}</w:t>
             </w:r>
           </w:p>
         </w:tc>
@@ -2875,27 +2427,7 @@
                 <w:sz w:val="16"/>
                 <w:szCs w:val="16"/>
               </w:rPr>
-              <w:t>${</w:t>
-            </w:r>
-            <w:proofErr w:type="spellStart"/>
-            <w:r>
-              <w:rPr>
-                <w:rFonts w:ascii="Times New Roman" w:hAnsi="Times New Roman" w:cs="Times New Roman"/>
-                <w:bCs/>
-                <w:sz w:val="16"/>
-                <w:szCs w:val="16"/>
-              </w:rPr>
-              <w:t>AccountName</w:t>
-            </w:r>
-            <w:proofErr w:type="spellEnd"/>
-            <w:r>
-              <w:rPr>
-                <w:rFonts w:ascii="Times New Roman" w:hAnsi="Times New Roman" w:cs="Times New Roman"/>
-                <w:bCs/>
-                <w:sz w:val="16"/>
-                <w:szCs w:val="16"/>
-              </w:rPr>
-              <w:t>}</w:t>
+              <w:t>${AccountName}</w:t>
             </w:r>
           </w:p>
         </w:tc>
@@ -3015,25 +2547,7 @@
                 <w:sz w:val="16"/>
                 <w:szCs w:val="16"/>
               </w:rPr>
-              <w:t>: ${</w:t>
-            </w:r>
-            <w:proofErr w:type="spellStart"/>
-            <w:r>
-              <w:rPr>
-                <w:rFonts w:ascii="Times New Roman" w:hAnsi="Times New Roman" w:cs="Times New Roman"/>
-                <w:sz w:val="16"/>
-                <w:szCs w:val="16"/>
-              </w:rPr>
-              <w:t>SwiftCode</w:t>
-            </w:r>
-            <w:proofErr w:type="spellEnd"/>
-            <w:r>
-              <w:rPr>
-                <w:rFonts w:ascii="Times New Roman" w:hAnsi="Times New Roman" w:cs="Times New Roman"/>
-                <w:sz w:val="16"/>
-                <w:szCs w:val="16"/>
-              </w:rPr>
-              <w:t>}</w:t>
+              <w:t>: ${SwiftCode}</w:t>
             </w:r>
           </w:p>
         </w:tc>
@@ -3104,25 +2618,7 @@
                 <w:sz w:val="16"/>
                 <w:szCs w:val="16"/>
               </w:rPr>
-              <w:t>. ${</w:t>
-            </w:r>
-            <w:proofErr w:type="spellStart"/>
-            <w:r>
-              <w:rPr>
-                <w:rFonts w:ascii="Times New Roman" w:hAnsi="Times New Roman" w:cs="Times New Roman"/>
-                <w:sz w:val="16"/>
-                <w:szCs w:val="16"/>
-              </w:rPr>
-              <w:t>AccountNumber</w:t>
-            </w:r>
-            <w:proofErr w:type="spellEnd"/>
-            <w:r>
-              <w:rPr>
-                <w:rFonts w:ascii="Times New Roman" w:hAnsi="Times New Roman" w:cs="Times New Roman"/>
-                <w:sz w:val="16"/>
-                <w:szCs w:val="16"/>
-              </w:rPr>
-              <w:t>}</w:t>
+              <w:t>. ${AccountNumber}</w:t>
             </w:r>
           </w:p>
         </w:tc>
@@ -3183,25 +2679,7 @@
                 <w:sz w:val="16"/>
                 <w:szCs w:val="16"/>
               </w:rPr>
-              <w:t>: ${</w:t>
-            </w:r>
-            <w:proofErr w:type="spellStart"/>
-            <w:r>
-              <w:rPr>
-                <w:rFonts w:ascii="Times New Roman" w:hAnsi="Times New Roman" w:cs="Times New Roman"/>
-                <w:sz w:val="16"/>
-                <w:szCs w:val="16"/>
-              </w:rPr>
-              <w:t>BankName</w:t>
-            </w:r>
-            <w:proofErr w:type="spellEnd"/>
-            <w:r>
-              <w:rPr>
-                <w:rFonts w:ascii="Times New Roman" w:hAnsi="Times New Roman" w:cs="Times New Roman"/>
-                <w:sz w:val="16"/>
-                <w:szCs w:val="16"/>
-              </w:rPr>
-              <w:t>}</w:t>
+              <w:t>: ${BankName}</w:t>
             </w:r>
           </w:p>
         </w:tc>
